--- a/Documentation/Code Design/L1/Лабораторная работа №1.docx
+++ b/Documentation/Code Design/L1/Лабораторная работа №1.docx
@@ -967,7 +967,7 @@
                 <v:shape id="_x0000_i1025" type="#_x0000_t75" style="width:73.9pt;height:41.95pt" o:ole="">
                   <v:imagedata r:id="rId5" o:title=""/>
                 </v:shape>
-                <o:OLEObject Type="Embed" ProgID="PBrush" ShapeID="_x0000_i1025" DrawAspect="Content" ObjectID="_1789754450" r:id="rId6"/>
+                <o:OLEObject Type="Embed" ProgID="PBrush" ShapeID="_x0000_i1025" DrawAspect="Content" ObjectID="_1789754711" r:id="rId6"/>
               </w:object>
             </w:r>
           </w:p>
@@ -1791,15 +1791,6 @@
       <w:pPr>
         <w:spacing w:line="240" w:lineRule="auto"/>
         <w:ind w:right="-450" w:firstLine="720"/>
-        <w:jc w:val="both"/>
-        <w:rPr>
-          <w:rFonts w:ascii="Times New Roman" w:eastAsia="Times New Roman" w:hAnsi="Times New Roman" w:cs="Times New Roman"/>
-          <w:sz w:val="28"/>
-          <w:szCs w:val="28"/>
-          <w:lang w:val="ru-RU"/>
-        </w:rPr>
-      </w:pPr>
-      <w:r>
         <w:rPr>
           <w:rFonts w:ascii="Times New Roman" w:eastAsia="Times New Roman" w:hAnsi="Times New Roman" w:cs="Times New Roman"/>
           <w:b/>
@@ -1807,6 +1798,15 @@
           <w:szCs w:val="28"/>
           <w:lang w:val="ru-RU"/>
         </w:rPr>
+      </w:pPr>
+      <w:r>
+        <w:rPr>
+          <w:rFonts w:ascii="Times New Roman" w:eastAsia="Times New Roman" w:hAnsi="Times New Roman" w:cs="Times New Roman"/>
+          <w:b/>
+          <w:sz w:val="28"/>
+          <w:szCs w:val="28"/>
+          <w:lang w:val="ru-RU"/>
+        </w:rPr>
         <w:t xml:space="preserve">Диаграмма </w:t>
       </w:r>
       <w:r>
@@ -1858,27 +1858,252 @@
         </w:rPr>
         <w:t xml:space="preserve"> </w:t>
       </w:r>
-      <w:hyperlink r:id="rId8">
+      <w:hyperlink r:id="rId8" w:history="1">
         <w:r>
           <w:rPr>
+            <w:rStyle w:val="a7"/>
             <w:rFonts w:ascii="Times New Roman" w:eastAsia="Times New Roman" w:hAnsi="Times New Roman" w:cs="Times New Roman"/>
-            <w:color w:val="1155CC"/>
             <w:sz w:val="28"/>
             <w:szCs w:val="28"/>
-            <w:u w:val="single"/>
+            <w:lang w:val="en-US"/>
           </w:rPr>
-          <w:t>https://github.com/FranGranDev/RSAS</w:t>
+          <w:t>https</w:t>
+        </w:r>
+        <w:r>
+          <w:rPr>
+            <w:rStyle w:val="a7"/>
+            <w:rFonts w:ascii="Times New Roman" w:eastAsia="Times New Roman" w:hAnsi="Times New Roman" w:cs="Times New Roman"/>
+            <w:sz w:val="28"/>
+            <w:szCs w:val="28"/>
+            <w:lang w:val="ru-RU"/>
+          </w:rPr>
+          <w:t>://</w:t>
+        </w:r>
+        <w:proofErr w:type="spellStart"/>
+        <w:r>
+          <w:rPr>
+            <w:rStyle w:val="a7"/>
+            <w:rFonts w:ascii="Times New Roman" w:eastAsia="Times New Roman" w:hAnsi="Times New Roman" w:cs="Times New Roman"/>
+            <w:sz w:val="28"/>
+            <w:szCs w:val="28"/>
+            <w:lang w:val="en-US"/>
+          </w:rPr>
+          <w:t>github</w:t>
+        </w:r>
+        <w:proofErr w:type="spellEnd"/>
+        <w:r>
+          <w:rPr>
+            <w:rStyle w:val="a7"/>
+            <w:rFonts w:ascii="Times New Roman" w:eastAsia="Times New Roman" w:hAnsi="Times New Roman" w:cs="Times New Roman"/>
+            <w:sz w:val="28"/>
+            <w:szCs w:val="28"/>
+            <w:lang w:val="ru-RU"/>
+          </w:rPr>
+          <w:t>.</w:t>
+        </w:r>
+        <w:r>
+          <w:rPr>
+            <w:rStyle w:val="a7"/>
+            <w:rFonts w:ascii="Times New Roman" w:eastAsia="Times New Roman" w:hAnsi="Times New Roman" w:cs="Times New Roman"/>
+            <w:sz w:val="28"/>
+            <w:szCs w:val="28"/>
+            <w:lang w:val="en-US"/>
+          </w:rPr>
+          <w:t>com</w:t>
+        </w:r>
+        <w:r>
+          <w:rPr>
+            <w:rStyle w:val="a7"/>
+            <w:rFonts w:ascii="Times New Roman" w:eastAsia="Times New Roman" w:hAnsi="Times New Roman" w:cs="Times New Roman"/>
+            <w:sz w:val="28"/>
+            <w:szCs w:val="28"/>
+            <w:lang w:val="ru-RU"/>
+          </w:rPr>
+          <w:t>/</w:t>
+        </w:r>
+        <w:proofErr w:type="spellStart"/>
+        <w:r>
+          <w:rPr>
+            <w:rStyle w:val="a7"/>
+            <w:rFonts w:ascii="Times New Roman" w:eastAsia="Times New Roman" w:hAnsi="Times New Roman" w:cs="Times New Roman"/>
+            <w:sz w:val="28"/>
+            <w:szCs w:val="28"/>
+            <w:lang w:val="en-US"/>
+          </w:rPr>
+          <w:t>FranGr</w:t>
+        </w:r>
+        <w:r>
+          <w:rPr>
+            <w:rStyle w:val="a7"/>
+            <w:rFonts w:ascii="Times New Roman" w:eastAsia="Times New Roman" w:hAnsi="Times New Roman" w:cs="Times New Roman"/>
+            <w:sz w:val="28"/>
+            <w:szCs w:val="28"/>
+            <w:lang w:val="en-US"/>
+          </w:rPr>
+          <w:t>a</w:t>
+        </w:r>
+        <w:r>
+          <w:rPr>
+            <w:rStyle w:val="a7"/>
+            <w:rFonts w:ascii="Times New Roman" w:eastAsia="Times New Roman" w:hAnsi="Times New Roman" w:cs="Times New Roman"/>
+            <w:sz w:val="28"/>
+            <w:szCs w:val="28"/>
+            <w:lang w:val="en-US"/>
+          </w:rPr>
+          <w:t>nDev</w:t>
+        </w:r>
+        <w:proofErr w:type="spellEnd"/>
+        <w:r>
+          <w:rPr>
+            <w:rStyle w:val="a7"/>
+            <w:rFonts w:ascii="Times New Roman" w:eastAsia="Times New Roman" w:hAnsi="Times New Roman" w:cs="Times New Roman"/>
+            <w:sz w:val="28"/>
+            <w:szCs w:val="28"/>
+            <w:lang w:val="ru-RU"/>
+          </w:rPr>
+          <w:t>/</w:t>
+        </w:r>
+        <w:r>
+          <w:rPr>
+            <w:rStyle w:val="a7"/>
+            <w:rFonts w:ascii="Times New Roman" w:eastAsia="Times New Roman" w:hAnsi="Times New Roman" w:cs="Times New Roman"/>
+            <w:sz w:val="28"/>
+            <w:szCs w:val="28"/>
+            <w:lang w:val="en-US"/>
+          </w:rPr>
+          <w:t>RSAS</w:t>
+        </w:r>
+        <w:r>
+          <w:rPr>
+            <w:rStyle w:val="a7"/>
+            <w:rFonts w:ascii="Times New Roman" w:eastAsia="Times New Roman" w:hAnsi="Times New Roman" w:cs="Times New Roman"/>
+            <w:sz w:val="28"/>
+            <w:szCs w:val="28"/>
+            <w:lang w:val="ru-RU"/>
+          </w:rPr>
+          <w:t>/</w:t>
+        </w:r>
+        <w:r>
+          <w:rPr>
+            <w:rStyle w:val="a7"/>
+            <w:rFonts w:ascii="Times New Roman" w:eastAsia="Times New Roman" w:hAnsi="Times New Roman" w:cs="Times New Roman"/>
+            <w:sz w:val="28"/>
+            <w:szCs w:val="28"/>
+            <w:lang w:val="en-US"/>
+          </w:rPr>
+          <w:t>tree</w:t>
+        </w:r>
+        <w:r>
+          <w:rPr>
+            <w:rStyle w:val="a7"/>
+            <w:rFonts w:ascii="Times New Roman" w:eastAsia="Times New Roman" w:hAnsi="Times New Roman" w:cs="Times New Roman"/>
+            <w:sz w:val="28"/>
+            <w:szCs w:val="28"/>
+            <w:lang w:val="ru-RU"/>
+          </w:rPr>
+          <w:t>/</w:t>
+        </w:r>
+        <w:r>
+          <w:rPr>
+            <w:rStyle w:val="a7"/>
+            <w:rFonts w:ascii="Times New Roman" w:eastAsia="Times New Roman" w:hAnsi="Times New Roman" w:cs="Times New Roman"/>
+            <w:sz w:val="28"/>
+            <w:szCs w:val="28"/>
+            <w:lang w:val="en-US"/>
+          </w:rPr>
+          <w:t>main</w:t>
+        </w:r>
+        <w:r>
+          <w:rPr>
+            <w:rStyle w:val="a7"/>
+            <w:rFonts w:ascii="Times New Roman" w:eastAsia="Times New Roman" w:hAnsi="Times New Roman" w:cs="Times New Roman"/>
+            <w:sz w:val="28"/>
+            <w:szCs w:val="28"/>
+            <w:lang w:val="ru-RU"/>
+          </w:rPr>
+          <w:t>/</w:t>
+        </w:r>
+        <w:r>
+          <w:rPr>
+            <w:rStyle w:val="a7"/>
+            <w:rFonts w:ascii="Times New Roman" w:eastAsia="Times New Roman" w:hAnsi="Times New Roman" w:cs="Times New Roman"/>
+            <w:sz w:val="28"/>
+            <w:szCs w:val="28"/>
+            <w:lang w:val="en-US"/>
+          </w:rPr>
+          <w:t>Documentation</w:t>
+        </w:r>
+        <w:r>
+          <w:rPr>
+            <w:rStyle w:val="a7"/>
+            <w:rFonts w:ascii="Times New Roman" w:eastAsia="Times New Roman" w:hAnsi="Times New Roman" w:cs="Times New Roman"/>
+            <w:sz w:val="28"/>
+            <w:szCs w:val="28"/>
+            <w:lang w:val="ru-RU"/>
+          </w:rPr>
+          <w:t>/</w:t>
+        </w:r>
+        <w:r>
+          <w:rPr>
+            <w:rStyle w:val="a7"/>
+            <w:rFonts w:ascii="Times New Roman" w:eastAsia="Times New Roman" w:hAnsi="Times New Roman" w:cs="Times New Roman"/>
+            <w:sz w:val="28"/>
+            <w:szCs w:val="28"/>
+            <w:lang w:val="en-US"/>
+          </w:rPr>
+          <w:t>Code</w:t>
+        </w:r>
+        <w:r>
+          <w:rPr>
+            <w:rStyle w:val="a7"/>
+            <w:rFonts w:ascii="Times New Roman" w:eastAsia="Times New Roman" w:hAnsi="Times New Roman" w:cs="Times New Roman"/>
+            <w:sz w:val="28"/>
+            <w:szCs w:val="28"/>
+            <w:lang w:val="ru-RU"/>
+          </w:rPr>
+          <w:t>%20</w:t>
+        </w:r>
+        <w:r>
+          <w:rPr>
+            <w:rStyle w:val="a7"/>
+            <w:rFonts w:ascii="Times New Roman" w:eastAsia="Times New Roman" w:hAnsi="Times New Roman" w:cs="Times New Roman"/>
+            <w:sz w:val="28"/>
+            <w:szCs w:val="28"/>
+            <w:lang w:val="en-US"/>
+          </w:rPr>
+          <w:t>Design</w:t>
+        </w:r>
+        <w:r>
+          <w:rPr>
+            <w:rStyle w:val="a7"/>
+            <w:rFonts w:ascii="Times New Roman" w:eastAsia="Times New Roman" w:hAnsi="Times New Roman" w:cs="Times New Roman"/>
+            <w:sz w:val="28"/>
+            <w:szCs w:val="28"/>
+            <w:lang w:val="ru-RU"/>
+          </w:rPr>
+          <w:t>/</w:t>
+        </w:r>
+        <w:r>
+          <w:rPr>
+            <w:rStyle w:val="a7"/>
+            <w:rFonts w:ascii="Times New Roman" w:eastAsia="Times New Roman" w:hAnsi="Times New Roman" w:cs="Times New Roman"/>
+            <w:sz w:val="28"/>
+            <w:szCs w:val="28"/>
+            <w:lang w:val="en-US"/>
+          </w:rPr>
+          <w:t>C</w:t>
+        </w:r>
+        <w:r>
+          <w:rPr>
+            <w:rStyle w:val="a7"/>
+            <w:rFonts w:ascii="Times New Roman" w:eastAsia="Times New Roman" w:hAnsi="Times New Roman" w:cs="Times New Roman"/>
+            <w:sz w:val="28"/>
+            <w:szCs w:val="28"/>
+            <w:lang w:val="ru-RU"/>
+          </w:rPr>
+          <w:t>4</w:t>
         </w:r>
       </w:hyperlink>
-      <w:r>
-        <w:rPr>
-          <w:rFonts w:ascii="Times New Roman" w:eastAsia="Times New Roman" w:hAnsi="Times New Roman" w:cs="Times New Roman"/>
-          <w:sz w:val="28"/>
-          <w:szCs w:val="28"/>
-          <w:lang w:val="ru-RU"/>
-        </w:rPr>
-        <w:t xml:space="preserve"> </w:t>
-      </w:r>
     </w:p>
     <w:p>
       <w:pPr>
@@ -2107,15 +2332,7 @@
           <w:sz w:val="28"/>
           <w:szCs w:val="28"/>
         </w:rPr>
-        <w:t>д</w:t>
-      </w:r>
-      <w:r>
-        <w:rPr>
-          <w:rFonts w:ascii="Times New Roman" w:eastAsia="Times New Roman" w:hAnsi="Times New Roman" w:cs="Times New Roman"/>
-          <w:sz w:val="28"/>
-          <w:szCs w:val="28"/>
-        </w:rPr>
-        <w:t>иаграмма С4 на компонентном уровне</w:t>
+        <w:t>диаграмма С4 на компонентном уровне</w:t>
       </w:r>
       <w:r>
         <w:rPr>
@@ -2889,15 +3106,7 @@
           <w:sz w:val="28"/>
           <w:szCs w:val="28"/>
         </w:rPr>
-        <w:t>д</w:t>
-      </w:r>
-      <w:r>
-        <w:rPr>
-          <w:rFonts w:ascii="Times New Roman" w:eastAsia="Times New Roman" w:hAnsi="Times New Roman" w:cs="Times New Roman"/>
-          <w:sz w:val="28"/>
-          <w:szCs w:val="28"/>
-        </w:rPr>
-        <w:t>иаграмма С4</w:t>
+        <w:t>диаграмма С4</w:t>
       </w:r>
       <w:r>
         <w:rPr>
@@ -3115,16 +3324,7 @@
           <w:szCs w:val="28"/>
           <w:lang w:val="ru-RU"/>
         </w:rPr>
-        <w:t xml:space="preserve"> </w:t>
-      </w:r>
-      <w:r>
-        <w:rPr>
-          <w:rFonts w:ascii="Times New Roman" w:eastAsia="Times New Roman" w:hAnsi="Times New Roman" w:cs="Times New Roman"/>
-          <w:sz w:val="28"/>
-          <w:szCs w:val="28"/>
-          <w:lang w:val="ru-RU"/>
-        </w:rPr>
-        <w:t>на компонентном уровне</w:t>
+        <w:t xml:space="preserve"> на компонентном уровне</w:t>
       </w:r>
     </w:p>
     <w:p>
@@ -3213,16 +3413,7 @@
           <w:szCs w:val="28"/>
           <w:lang w:val="ru-RU"/>
         </w:rPr>
-        <w:t xml:space="preserve"> </w:t>
-      </w:r>
-      <w:r>
-        <w:rPr>
-          <w:rFonts w:ascii="Times New Roman" w:eastAsia="Times New Roman" w:hAnsi="Times New Roman" w:cs="Times New Roman"/>
-          <w:sz w:val="28"/>
-          <w:szCs w:val="28"/>
-          <w:lang w:val="ru-RU"/>
-        </w:rPr>
-        <w:t>на компонентном уровне.</w:t>
+        <w:t xml:space="preserve"> на компонентном уровне.</w:t>
       </w:r>
     </w:p>
     <w:p>
@@ -3330,25 +3521,7 @@
           <w:szCs w:val="28"/>
           <w:lang w:val="ru-RU"/>
         </w:rPr>
-        <w:t xml:space="preserve">Рисунок </w:t>
-      </w:r>
-      <w:r>
-        <w:rPr>
-          <w:rFonts w:ascii="Times New Roman" w:eastAsia="Times New Roman" w:hAnsi="Times New Roman" w:cs="Times New Roman"/>
-          <w:sz w:val="28"/>
-          <w:szCs w:val="28"/>
-          <w:lang w:val="ru-RU"/>
-        </w:rPr>
-        <w:t>4</w:t>
-      </w:r>
-      <w:r>
-        <w:rPr>
-          <w:rFonts w:ascii="Times New Roman" w:eastAsia="Times New Roman" w:hAnsi="Times New Roman" w:cs="Times New Roman"/>
-          <w:sz w:val="28"/>
-          <w:szCs w:val="28"/>
-          <w:lang w:val="ru-RU"/>
-        </w:rPr>
-        <w:t xml:space="preserve"> – </w:t>
+        <w:t xml:space="preserve">Рисунок 4 – </w:t>
       </w:r>
       <w:r>
         <w:rPr>
@@ -4025,16 +4198,7 @@
           <w:szCs w:val="28"/>
           <w:lang w:val="ru-RU"/>
         </w:rPr>
-        <w:t>Рисунок 6 – Ш</w:t>
-      </w:r>
-      <w:r>
-        <w:rPr>
-          <w:rFonts w:ascii="Times New Roman" w:eastAsia="Times New Roman" w:hAnsi="Times New Roman" w:cs="Times New Roman"/>
-          <w:sz w:val="28"/>
-          <w:szCs w:val="28"/>
-          <w:lang w:val="ru-RU"/>
-        </w:rPr>
-        <w:t xml:space="preserve">аблон зависимости модулей для платформы </w:t>
+        <w:t xml:space="preserve">Рисунок 6 – Шаблон зависимости модулей для платформы </w:t>
       </w:r>
       <w:r>
         <w:rPr>
@@ -4242,15 +4406,7 @@
           <w:sz w:val="28"/>
           <w:szCs w:val="28"/>
         </w:rPr>
-        <w:t xml:space="preserve"> – разделение приложения на уровни, каждый из ко</w:t>
-      </w:r>
-      <w:r>
-        <w:rPr>
-          <w:rFonts w:ascii="Times New Roman" w:eastAsia="Times New Roman" w:hAnsi="Times New Roman" w:cs="Times New Roman"/>
-          <w:sz w:val="28"/>
-          <w:szCs w:val="28"/>
-        </w:rPr>
-        <w:t>торых выполняет свои задачи и управляет своей ответственностью. Обычно такое разделение выглядит следующим образом:</w:t>
+        <w:t xml:space="preserve"> – разделение приложения на уровни, каждый из которых выполняет свои задачи и управляет своей ответственностью. Обычно такое разделение выглядит следующим образом:</w:t>
       </w:r>
     </w:p>
     <w:p>
@@ -4418,15 +4574,7 @@
           <w:sz w:val="28"/>
           <w:szCs w:val="28"/>
         </w:rPr>
-        <w:t>): содержит ядро системы и включает в с</w:t>
-      </w:r>
-      <w:r>
-        <w:rPr>
-          <w:rFonts w:ascii="Times New Roman" w:eastAsia="Times New Roman" w:hAnsi="Times New Roman" w:cs="Times New Roman"/>
-          <w:sz w:val="28"/>
-          <w:szCs w:val="28"/>
-        </w:rPr>
-        <w:t>ебя основную бизнес-логику и модели данных.</w:t>
+        <w:t>): содержит ядро системы и включает в себя основную бизнес-логику и модели данных.</w:t>
       </w:r>
     </w:p>
     <w:p>
@@ -4489,24 +4637,88 @@
           <w:sz w:val="28"/>
           <w:szCs w:val="28"/>
         </w:rPr>
-        <w:t>Уровень представления отвечает за взаимодействие с пользователем и обработку запросов. Уровень п</w:t>
-      </w:r>
-      <w:r>
-        <w:rPr>
-          <w:rFonts w:ascii="Times New Roman" w:eastAsia="Times New Roman" w:hAnsi="Times New Roman" w:cs="Times New Roman"/>
-          <w:sz w:val="28"/>
-          <w:szCs w:val="28"/>
-        </w:rPr>
-        <w:t>риложения выполняет бизнес-логику и координирует работу между уровнями представления и домена. Уровень домена содержит бизнес-логику и компоненты, отвечающие за работу с данными. Уровень инфраструктуры занимается поддержкой структур приложения и связью с в</w:t>
-      </w:r>
-      <w:r>
-        <w:rPr>
-          <w:rFonts w:ascii="Times New Roman" w:eastAsia="Times New Roman" w:hAnsi="Times New Roman" w:cs="Times New Roman"/>
-          <w:sz w:val="28"/>
-          <w:szCs w:val="28"/>
-        </w:rPr>
-        <w:t>нешними системами (например, базами данных, API и т.д.).</w:t>
-      </w:r>
+        <w:t>Уровень представления отвечает за взаимодействие с пользователем и обработку запросов. Уровень приложения выполняет бизнес-логику и координирует работу между уровнями представления и домена. Уровень домена содержит бизнес-логику и компоненты, отвечающие за работу с данными. Уровень инфраструктуры занимается поддержкой структур приложения и связью с внешними системами (например, базами данных, API и т.д.).</w:t>
+      </w:r>
+    </w:p>
+    <w:p>
+      <w:pPr>
+        <w:spacing w:line="240" w:lineRule="auto"/>
+        <w:ind w:right="-450" w:firstLine="708"/>
+        <w:rPr>
+          <w:rFonts w:ascii="Times New Roman" w:eastAsia="Times New Roman" w:hAnsi="Times New Roman" w:cs="Times New Roman"/>
+          <w:sz w:val="28"/>
+          <w:szCs w:val="28"/>
+        </w:rPr>
+      </w:pPr>
+      <w:r>
+        <w:rPr>
+          <w:rFonts w:ascii="Times New Roman" w:eastAsia="Times New Roman" w:hAnsi="Times New Roman" w:cs="Times New Roman"/>
+          <w:b/>
+          <w:sz w:val="28"/>
+          <w:szCs w:val="28"/>
+          <w:lang w:val="ru-RU"/>
+        </w:rPr>
+        <w:t>Д</w:t>
+      </w:r>
+      <w:r>
+        <w:rPr>
+          <w:rFonts w:ascii="Times New Roman" w:eastAsia="Times New Roman" w:hAnsi="Times New Roman" w:cs="Times New Roman"/>
+          <w:b/>
+          <w:sz w:val="28"/>
+          <w:szCs w:val="28"/>
+          <w:lang w:val="ru-RU"/>
+        </w:rPr>
+        <w:t xml:space="preserve">иаграмму классов в </w:t>
+      </w:r>
+      <w:r>
+        <w:rPr>
+          <w:rFonts w:ascii="Times New Roman" w:eastAsia="Times New Roman" w:hAnsi="Times New Roman" w:cs="Times New Roman"/>
+          <w:b/>
+          <w:sz w:val="28"/>
+          <w:szCs w:val="28"/>
+          <w:lang w:val="en-US"/>
+        </w:rPr>
+        <w:t>GitHub</w:t>
+      </w:r>
+      <w:r>
+        <w:rPr>
+          <w:rFonts w:ascii="Times New Roman" w:eastAsia="Times New Roman" w:hAnsi="Times New Roman" w:cs="Times New Roman"/>
+          <w:b/>
+          <w:sz w:val="28"/>
+          <w:szCs w:val="28"/>
+          <w:lang w:val="ru-RU"/>
+        </w:rPr>
+        <w:t xml:space="preserve">: </w:t>
+      </w:r>
+      <w:hyperlink r:id="rId15" w:history="1">
+        <w:r>
+          <w:rPr>
+            <w:rStyle w:val="a7"/>
+            <w:rFonts w:ascii="Times New Roman" w:eastAsia="Times New Roman" w:hAnsi="Times New Roman" w:cs="Times New Roman"/>
+            <w:sz w:val="28"/>
+            <w:szCs w:val="28"/>
+          </w:rPr>
+          <w:t>https://github.com/F</w:t>
+        </w:r>
+        <w:r>
+          <w:rPr>
+            <w:rStyle w:val="a7"/>
+            <w:rFonts w:ascii="Times New Roman" w:eastAsia="Times New Roman" w:hAnsi="Times New Roman" w:cs="Times New Roman"/>
+            <w:sz w:val="28"/>
+            <w:szCs w:val="28"/>
+          </w:rPr>
+          <w:t>r</w:t>
+        </w:r>
+        <w:r>
+          <w:rPr>
+            <w:rStyle w:val="a7"/>
+            <w:rFonts w:ascii="Times New Roman" w:eastAsia="Times New Roman" w:hAnsi="Times New Roman" w:cs="Times New Roman"/>
+            <w:sz w:val="28"/>
+            <w:szCs w:val="28"/>
+          </w:rPr>
+          <w:t>anGranDev/RSAS/blob/main/Documentation/Code%20Design/Core/ClassDiagram.png</w:t>
+        </w:r>
+      </w:hyperlink>
     </w:p>
     <w:p>
       <w:pPr>
@@ -4515,102 +4727,28 @@
         <w:jc w:val="both"/>
         <w:rPr>
           <w:rFonts w:ascii="Times New Roman" w:eastAsia="Times New Roman" w:hAnsi="Times New Roman" w:cs="Times New Roman"/>
-          <w:b/>
-          <w:sz w:val="28"/>
-          <w:szCs w:val="28"/>
-        </w:rPr>
-      </w:pPr>
-      <w:r>
-        <w:rPr>
-          <w:rFonts w:ascii="Times New Roman" w:eastAsia="Times New Roman" w:hAnsi="Times New Roman" w:cs="Times New Roman"/>
-          <w:b/>
-          <w:sz w:val="28"/>
-          <w:szCs w:val="28"/>
-          <w:lang w:val="ru-RU"/>
-        </w:rPr>
-        <w:t>Д</w:t>
-      </w:r>
-      <w:r>
-        <w:rPr>
-          <w:rFonts w:ascii="Times New Roman" w:eastAsia="Times New Roman" w:hAnsi="Times New Roman" w:cs="Times New Roman"/>
-          <w:b/>
-          <w:sz w:val="28"/>
-          <w:szCs w:val="28"/>
-          <w:lang w:val="ru-RU"/>
-        </w:rPr>
-        <w:t xml:space="preserve">иаграмму </w:t>
-      </w:r>
-      <w:r>
-        <w:rPr>
-          <w:rFonts w:ascii="Times New Roman" w:eastAsia="Times New Roman" w:hAnsi="Times New Roman" w:cs="Times New Roman"/>
-          <w:b/>
-          <w:sz w:val="28"/>
-          <w:szCs w:val="28"/>
-          <w:lang w:val="ru-RU"/>
-        </w:rPr>
-        <w:t>классов</w:t>
-      </w:r>
-      <w:r>
-        <w:rPr>
-          <w:rFonts w:ascii="Times New Roman" w:eastAsia="Times New Roman" w:hAnsi="Times New Roman" w:cs="Times New Roman"/>
-          <w:b/>
-          <w:sz w:val="28"/>
-          <w:szCs w:val="28"/>
-          <w:lang w:val="ru-RU"/>
-        </w:rPr>
-        <w:t xml:space="preserve"> в </w:t>
-      </w:r>
-      <w:r>
-        <w:rPr>
-          <w:rFonts w:ascii="Times New Roman" w:eastAsia="Times New Roman" w:hAnsi="Times New Roman" w:cs="Times New Roman"/>
-          <w:b/>
-          <w:sz w:val="28"/>
-          <w:szCs w:val="28"/>
-          <w:lang w:val="en-US"/>
-        </w:rPr>
-        <w:t>GitHub</w:t>
-      </w:r>
-      <w:r>
-        <w:rPr>
-          <w:rFonts w:ascii="Times New Roman" w:eastAsia="Times New Roman" w:hAnsi="Times New Roman" w:cs="Times New Roman"/>
-          <w:b/>
-          <w:sz w:val="28"/>
-          <w:szCs w:val="28"/>
-          <w:lang w:val="ru-RU"/>
-        </w:rPr>
-        <w:t>:</w:t>
-      </w:r>
-      <w:r>
-        <w:rPr>
-          <w:rFonts w:ascii="Times New Roman" w:eastAsia="Times New Roman" w:hAnsi="Times New Roman" w:cs="Times New Roman"/>
-          <w:b/>
-          <w:sz w:val="28"/>
-          <w:szCs w:val="28"/>
-          <w:lang w:val="ru-RU"/>
-        </w:rPr>
-        <w:t xml:space="preserve"> </w:t>
-      </w:r>
-      <w:r>
-        <w:rPr>
-          <w:rFonts w:ascii="Times New Roman" w:eastAsia="Times New Roman" w:hAnsi="Times New Roman" w:cs="Times New Roman"/>
-          <w:b/>
-          <w:sz w:val="28"/>
-          <w:szCs w:val="28"/>
-        </w:rPr>
-        <w:t xml:space="preserve"> </w:t>
-      </w:r>
-      <w:hyperlink r:id="rId15">
-        <w:r>
-          <w:rPr>
-            <w:rFonts w:ascii="Times New Roman" w:eastAsia="Times New Roman" w:hAnsi="Times New Roman" w:cs="Times New Roman"/>
-            <w:color w:val="1155CC"/>
-            <w:sz w:val="28"/>
-            <w:szCs w:val="28"/>
-            <w:u w:val="single"/>
-          </w:rPr>
-          <w:t>https://github.com/FranGranDev/RSAS</w:t>
-        </w:r>
-      </w:hyperlink>
+          <w:sz w:val="28"/>
+          <w:szCs w:val="28"/>
+          <w:lang w:val="ru-RU"/>
+        </w:rPr>
+      </w:pPr>
+      <w:r>
+        <w:rPr>
+          <w:rFonts w:ascii="Times New Roman" w:eastAsia="Times New Roman" w:hAnsi="Times New Roman" w:cs="Times New Roman"/>
+          <w:sz w:val="28"/>
+          <w:szCs w:val="28"/>
+        </w:rPr>
+        <w:t xml:space="preserve">Таким образом, данная диаграмма классов иллюстрирует структуру системы, которая обеспечивает эффективное взаимодействие пользователей и бизнес-логики, в рамках концепции чистой архитектуры, способствуя созданию масштабируемого и поддерживаемого приложения </w:t>
+      </w:r>
+      <w:r>
+        <w:rPr>
+          <w:rFonts w:ascii="Times New Roman" w:eastAsia="Times New Roman" w:hAnsi="Times New Roman" w:cs="Times New Roman"/>
+          <w:sz w:val="28"/>
+          <w:szCs w:val="28"/>
+          <w:lang w:val="ru-RU"/>
+        </w:rPr>
+        <w:t>розничной торговли.</w:t>
+      </w:r>
     </w:p>
     <w:p>
       <w:pPr>
@@ -4622,44 +4760,6 @@
           <w:sz w:val="28"/>
           <w:szCs w:val="28"/>
           <w:lang w:val="ru-RU"/>
-        </w:rPr>
-      </w:pPr>
-      <w:r>
-        <w:rPr>
-          <w:rFonts w:ascii="Times New Roman" w:eastAsia="Times New Roman" w:hAnsi="Times New Roman" w:cs="Times New Roman"/>
-          <w:sz w:val="28"/>
-          <w:szCs w:val="28"/>
-        </w:rPr>
-        <w:t xml:space="preserve">Таким образом, данная </w:t>
-      </w:r>
-      <w:r>
-        <w:rPr>
-          <w:rFonts w:ascii="Times New Roman" w:eastAsia="Times New Roman" w:hAnsi="Times New Roman" w:cs="Times New Roman"/>
-          <w:sz w:val="28"/>
-          <w:szCs w:val="28"/>
-        </w:rPr>
-        <w:t xml:space="preserve">диаграмма классов иллюстрирует структуру системы, которая обеспечивает эффективное взаимодействие пользователей и бизнес-логики, в рамках концепции чистой архитектуры, способствуя созданию масштабируемого и поддерживаемого приложения </w:t>
-      </w:r>
-      <w:r>
-        <w:rPr>
-          <w:rFonts w:ascii="Times New Roman" w:eastAsia="Times New Roman" w:hAnsi="Times New Roman" w:cs="Times New Roman"/>
-          <w:sz w:val="28"/>
-          <w:szCs w:val="28"/>
-          <w:lang w:val="ru-RU"/>
-        </w:rPr>
-        <w:t>розничной торговли.</w:t>
-      </w:r>
-    </w:p>
-    <w:p>
-      <w:pPr>
-        <w:spacing w:line="240" w:lineRule="auto"/>
-        <w:ind w:right="-450" w:firstLine="708"/>
-        <w:jc w:val="both"/>
-        <w:rPr>
-          <w:rFonts w:ascii="Times New Roman" w:eastAsia="Times New Roman" w:hAnsi="Times New Roman" w:cs="Times New Roman"/>
-          <w:sz w:val="28"/>
-          <w:szCs w:val="28"/>
-          <w:lang w:val="en-US"/>
         </w:rPr>
       </w:pPr>
       <w:r>
@@ -4971,22 +5071,32 @@
         </w:rPr>
         <w:t xml:space="preserve">Макет дизайна программного средства: </w:t>
       </w:r>
-      <w:hyperlink r:id="rId17">
+      <w:hyperlink r:id="rId17" w:history="1">
         <w:r>
           <w:rPr>
+            <w:rStyle w:val="a7"/>
             <w:rFonts w:ascii="Times New Roman" w:eastAsia="Times New Roman" w:hAnsi="Times New Roman" w:cs="Times New Roman"/>
-            <w:color w:val="1155CC"/>
             <w:sz w:val="28"/>
             <w:szCs w:val="28"/>
-            <w:u w:val="single"/>
           </w:rPr>
-          <w:t>https://github.com/FranGranDev/RSAS</w:t>
+          <w:t>https://github.com/FranGranDev/RSAS/tree/main/Documentation/UI%20Design</w:t>
         </w:r>
       </w:hyperlink>
     </w:p>
     <w:p>
       <w:pPr>
         <w:spacing w:line="240" w:lineRule="auto"/>
+        <w:ind w:right="-450" w:firstLine="708"/>
+        <w:rPr>
+          <w:rFonts w:ascii="Times New Roman" w:eastAsia="Times New Roman" w:hAnsi="Times New Roman" w:cs="Times New Roman"/>
+          <w:sz w:val="28"/>
+          <w:szCs w:val="28"/>
+        </w:rPr>
+      </w:pPr>
+    </w:p>
+    <w:p>
+      <w:pPr>
+        <w:spacing w:line="240" w:lineRule="auto"/>
         <w:ind w:right="-450" w:firstLine="720"/>
         <w:jc w:val="both"/>
         <w:rPr>
@@ -5004,23 +5114,13 @@
         </w:rPr>
         <w:t xml:space="preserve">Вывод: </w:t>
       </w:r>
-      <w:proofErr w:type="gramStart"/>
-      <w:r>
-        <w:rPr>
-          <w:rFonts w:ascii="Times New Roman" w:eastAsia="Times New Roman" w:hAnsi="Times New Roman" w:cs="Times New Roman"/>
-          <w:sz w:val="28"/>
-          <w:szCs w:val="28"/>
-        </w:rPr>
-        <w:t>В</w:t>
-      </w:r>
-      <w:proofErr w:type="gramEnd"/>
-      <w:r>
-        <w:rPr>
-          <w:rFonts w:ascii="Times New Roman" w:eastAsia="Times New Roman" w:hAnsi="Times New Roman" w:cs="Times New Roman"/>
-          <w:sz w:val="28"/>
-          <w:szCs w:val="28"/>
-        </w:rPr>
-        <w:t xml:space="preserve"> системе </w:t>
+      <w:r>
+        <w:rPr>
+          <w:rFonts w:ascii="Times New Roman" w:eastAsia="Times New Roman" w:hAnsi="Times New Roman" w:cs="Times New Roman"/>
+          <w:sz w:val="28"/>
+          <w:szCs w:val="28"/>
+        </w:rPr>
+        <w:t xml:space="preserve">В системе </w:t>
       </w:r>
       <w:r>
         <w:rPr>
@@ -5054,15 +5154,7 @@
           <w:sz w:val="28"/>
           <w:szCs w:val="28"/>
         </w:rPr>
-        <w:t xml:space="preserve"> се</w:t>
-      </w:r>
-      <w:r>
-        <w:rPr>
-          <w:rFonts w:ascii="Times New Roman" w:eastAsia="Times New Roman" w:hAnsi="Times New Roman" w:cs="Times New Roman"/>
-          <w:sz w:val="28"/>
-          <w:szCs w:val="28"/>
-        </w:rPr>
-        <w:t>рверного приложения</w:t>
+        <w:t xml:space="preserve"> серверного приложения</w:t>
       </w:r>
       <w:r>
         <w:rPr>
@@ -5081,61 +5173,17 @@
           <w:lang w:val="ru-RU"/>
         </w:rPr>
         <w:t xml:space="preserve">и базы данных согласно принципам </w:t>
-      </w:r>
-      <w:proofErr w:type="spellStart"/>
-      <w:r>
-        <w:rPr>
-          <w:rFonts w:ascii="Times New Roman" w:eastAsia="Times New Roman" w:hAnsi="Times New Roman" w:cs="Times New Roman"/>
-          <w:sz w:val="28"/>
-          <w:szCs w:val="28"/>
-        </w:rPr>
-        <w:t>принципам</w:t>
-      </w:r>
-      <w:proofErr w:type="spellEnd"/>
-      <w:r>
-        <w:rPr>
-          <w:rFonts w:ascii="Times New Roman" w:eastAsia="Times New Roman" w:hAnsi="Times New Roman" w:cs="Times New Roman"/>
-          <w:sz w:val="28"/>
-          <w:szCs w:val="28"/>
-        </w:rPr>
-        <w:t xml:space="preserve"> </w:t>
-      </w:r>
-      <w:proofErr w:type="spellStart"/>
-      <w:r>
-        <w:rPr>
-          <w:rFonts w:ascii="Times New Roman" w:eastAsia="Times New Roman" w:hAnsi="Times New Roman" w:cs="Times New Roman"/>
-          <w:sz w:val="28"/>
-          <w:szCs w:val="28"/>
-        </w:rPr>
-        <w:t>Clean</w:t>
-      </w:r>
-      <w:proofErr w:type="spellEnd"/>
-      <w:r>
-        <w:rPr>
-          <w:rFonts w:ascii="Times New Roman" w:eastAsia="Times New Roman" w:hAnsi="Times New Roman" w:cs="Times New Roman"/>
-          <w:sz w:val="28"/>
-          <w:szCs w:val="28"/>
-        </w:rPr>
-        <w:t xml:space="preserve"> </w:t>
-      </w:r>
-      <w:proofErr w:type="spellStart"/>
-      <w:r>
-        <w:rPr>
-          <w:rFonts w:ascii="Times New Roman" w:eastAsia="Times New Roman" w:hAnsi="Times New Roman" w:cs="Times New Roman"/>
-          <w:sz w:val="28"/>
-          <w:szCs w:val="28"/>
-        </w:rPr>
-        <w:t>Architec</w:t>
       </w:r>
       <w:bookmarkStart w:id="0" w:name="_GoBack"/>
       <w:bookmarkEnd w:id="0"/>
-      <w:r>
-        <w:rPr>
-          <w:rFonts w:ascii="Times New Roman" w:eastAsia="Times New Roman" w:hAnsi="Times New Roman" w:cs="Times New Roman"/>
-          <w:sz w:val="28"/>
-          <w:szCs w:val="28"/>
-        </w:rPr>
-        <w:t>ture</w:t>
+      <w:proofErr w:type="spellStart"/>
+      <w:r>
+        <w:rPr>
+          <w:rFonts w:ascii="Times New Roman" w:eastAsia="Times New Roman" w:hAnsi="Times New Roman" w:cs="Times New Roman"/>
+          <w:sz w:val="28"/>
+          <w:szCs w:val="28"/>
+        </w:rPr>
+        <w:t>Clean</w:t>
       </w:r>
       <w:proofErr w:type="spellEnd"/>
       <w:r>
@@ -5144,6 +5192,24 @@
           <w:sz w:val="28"/>
           <w:szCs w:val="28"/>
         </w:rPr>
+        <w:t xml:space="preserve"> </w:t>
+      </w:r>
+      <w:proofErr w:type="spellStart"/>
+      <w:r>
+        <w:rPr>
+          <w:rFonts w:ascii="Times New Roman" w:eastAsia="Times New Roman" w:hAnsi="Times New Roman" w:cs="Times New Roman"/>
+          <w:sz w:val="28"/>
+          <w:szCs w:val="28"/>
+        </w:rPr>
+        <w:t>Architecture</w:t>
+      </w:r>
+      <w:proofErr w:type="spellEnd"/>
+      <w:r>
+        <w:rPr>
+          <w:rFonts w:ascii="Times New Roman" w:eastAsia="Times New Roman" w:hAnsi="Times New Roman" w:cs="Times New Roman"/>
+          <w:sz w:val="28"/>
+          <w:szCs w:val="28"/>
+        </w:rPr>
         <w:t xml:space="preserve">. Система предназначена для </w:t>
       </w:r>
       <w:r>
@@ -5161,93 +5227,77 @@
           <w:sz w:val="28"/>
           <w:szCs w:val="28"/>
         </w:rPr>
+        <w:t xml:space="preserve">. Она включает в себя два </w:t>
+      </w:r>
+      <w:r>
+        <w:rPr>
+          <w:rFonts w:ascii="Times New Roman" w:eastAsia="Times New Roman" w:hAnsi="Times New Roman" w:cs="Times New Roman"/>
+          <w:sz w:val="28"/>
+          <w:szCs w:val="28"/>
+          <w:lang w:val="ru-RU"/>
+        </w:rPr>
+        <w:t>модуля</w:t>
+      </w:r>
+      <w:r>
+        <w:rPr>
+          <w:rFonts w:ascii="Times New Roman" w:eastAsia="Times New Roman" w:hAnsi="Times New Roman" w:cs="Times New Roman"/>
+          <w:sz w:val="28"/>
+          <w:szCs w:val="28"/>
+        </w:rPr>
+        <w:t xml:space="preserve">: </w:t>
+      </w:r>
+      <w:r>
+        <w:rPr>
+          <w:rFonts w:ascii="Times New Roman" w:eastAsia="Times New Roman" w:hAnsi="Times New Roman" w:cs="Times New Roman"/>
+          <w:sz w:val="28"/>
+          <w:szCs w:val="28"/>
+          <w:lang w:val="en-US"/>
+        </w:rPr>
+        <w:t>Web</w:t>
+      </w:r>
+      <w:r>
+        <w:rPr>
+          <w:rFonts w:ascii="Times New Roman" w:eastAsia="Times New Roman" w:hAnsi="Times New Roman" w:cs="Times New Roman"/>
+          <w:sz w:val="28"/>
+          <w:szCs w:val="28"/>
+          <w:lang w:val="ru-RU"/>
+        </w:rPr>
+        <w:t>-</w:t>
+      </w:r>
+      <w:r>
+        <w:rPr>
+          <w:rFonts w:ascii="Times New Roman" w:eastAsia="Times New Roman" w:hAnsi="Times New Roman" w:cs="Times New Roman"/>
+          <w:sz w:val="28"/>
+          <w:szCs w:val="28"/>
+          <w:lang w:val="ru-RU"/>
+        </w:rPr>
+        <w:t xml:space="preserve">приложение и </w:t>
+      </w:r>
+      <w:r>
+        <w:rPr>
+          <w:rFonts w:ascii="Times New Roman" w:eastAsia="Times New Roman" w:hAnsi="Times New Roman" w:cs="Times New Roman"/>
+          <w:sz w:val="28"/>
+          <w:szCs w:val="28"/>
+          <w:lang w:val="en-US"/>
+        </w:rPr>
+        <w:t>Backend</w:t>
+      </w:r>
+      <w:r>
+        <w:rPr>
+          <w:rFonts w:ascii="Times New Roman" w:eastAsia="Times New Roman" w:hAnsi="Times New Roman" w:cs="Times New Roman"/>
+          <w:sz w:val="28"/>
+          <w:szCs w:val="28"/>
+          <w:lang w:val="ru-RU"/>
+        </w:rPr>
+        <w:t>-приложение</w:t>
+      </w:r>
+      <w:r>
+        <w:rPr>
+          <w:rFonts w:ascii="Times New Roman" w:eastAsia="Times New Roman" w:hAnsi="Times New Roman" w:cs="Times New Roman"/>
+          <w:sz w:val="28"/>
+          <w:szCs w:val="28"/>
+        </w:rPr>
         <w:t xml:space="preserve">. </w:t>
-      </w:r>
-      <w:r>
-        <w:rPr>
-          <w:rFonts w:ascii="Times New Roman" w:eastAsia="Times New Roman" w:hAnsi="Times New Roman" w:cs="Times New Roman"/>
-          <w:sz w:val="28"/>
-          <w:szCs w:val="28"/>
-        </w:rPr>
-        <w:t xml:space="preserve">Она включает в себя два </w:t>
-      </w:r>
-      <w:r>
-        <w:rPr>
-          <w:rFonts w:ascii="Times New Roman" w:eastAsia="Times New Roman" w:hAnsi="Times New Roman" w:cs="Times New Roman"/>
-          <w:sz w:val="28"/>
-          <w:szCs w:val="28"/>
-          <w:lang w:val="ru-RU"/>
-        </w:rPr>
-        <w:t>модуля</w:t>
-      </w:r>
-      <w:r>
-        <w:rPr>
-          <w:rFonts w:ascii="Times New Roman" w:eastAsia="Times New Roman" w:hAnsi="Times New Roman" w:cs="Times New Roman"/>
-          <w:sz w:val="28"/>
-          <w:szCs w:val="28"/>
-        </w:rPr>
-        <w:t xml:space="preserve">: </w:t>
-      </w:r>
-      <w:r>
-        <w:rPr>
-          <w:rFonts w:ascii="Times New Roman" w:eastAsia="Times New Roman" w:hAnsi="Times New Roman" w:cs="Times New Roman"/>
-          <w:sz w:val="28"/>
-          <w:szCs w:val="28"/>
-          <w:lang w:val="en-US"/>
-        </w:rPr>
-        <w:t>Web</w:t>
-      </w:r>
-      <w:r>
-        <w:rPr>
-          <w:rFonts w:ascii="Times New Roman" w:eastAsia="Times New Roman" w:hAnsi="Times New Roman" w:cs="Times New Roman"/>
-          <w:sz w:val="28"/>
-          <w:szCs w:val="28"/>
-          <w:lang w:val="ru-RU"/>
-        </w:rPr>
-        <w:t>-</w:t>
-      </w:r>
-      <w:r>
-        <w:rPr>
-          <w:rFonts w:ascii="Times New Roman" w:eastAsia="Times New Roman" w:hAnsi="Times New Roman" w:cs="Times New Roman"/>
-          <w:sz w:val="28"/>
-          <w:szCs w:val="28"/>
-          <w:lang w:val="ru-RU"/>
-        </w:rPr>
-        <w:t xml:space="preserve">приложение и </w:t>
-      </w:r>
-      <w:r>
-        <w:rPr>
-          <w:rFonts w:ascii="Times New Roman" w:eastAsia="Times New Roman" w:hAnsi="Times New Roman" w:cs="Times New Roman"/>
-          <w:sz w:val="28"/>
-          <w:szCs w:val="28"/>
-          <w:lang w:val="en-US"/>
-        </w:rPr>
-        <w:t>Backend</w:t>
-      </w:r>
-      <w:r>
-        <w:rPr>
-          <w:rFonts w:ascii="Times New Roman" w:eastAsia="Times New Roman" w:hAnsi="Times New Roman" w:cs="Times New Roman"/>
-          <w:sz w:val="28"/>
-          <w:szCs w:val="28"/>
-          <w:lang w:val="ru-RU"/>
-        </w:rPr>
-        <w:t>-приложение</w:t>
-      </w:r>
-      <w:r>
-        <w:rPr>
-          <w:rFonts w:ascii="Times New Roman" w:eastAsia="Times New Roman" w:hAnsi="Times New Roman" w:cs="Times New Roman"/>
-          <w:sz w:val="28"/>
-          <w:szCs w:val="28"/>
-        </w:rPr>
-        <w:t>.</w:t>
-      </w:r>
-      <w:r>
-        <w:rPr>
-          <w:rFonts w:ascii="Times New Roman" w:eastAsia="Times New Roman" w:hAnsi="Times New Roman" w:cs="Times New Roman"/>
-          <w:sz w:val="28"/>
-          <w:szCs w:val="28"/>
-        </w:rPr>
-        <w:t xml:space="preserve"> </w:t>
       </w:r>
     </w:p>
     <w:p>
@@ -5278,23 +5328,7 @@
           <w:sz w:val="28"/>
           <w:szCs w:val="28"/>
         </w:rPr>
-        <w:t xml:space="preserve">-приложение </w:t>
-      </w:r>
-      <w:r>
-        <w:rPr>
-          <w:rFonts w:ascii="Times New Roman" w:eastAsia="Times New Roman" w:hAnsi="Times New Roman" w:cs="Times New Roman"/>
-          <w:sz w:val="28"/>
-          <w:szCs w:val="28"/>
-        </w:rPr>
-        <w:t>предназнач</w:t>
-      </w:r>
-      <w:r>
-        <w:rPr>
-          <w:rFonts w:ascii="Times New Roman" w:eastAsia="Times New Roman" w:hAnsi="Times New Roman" w:cs="Times New Roman"/>
-          <w:sz w:val="28"/>
-          <w:szCs w:val="28"/>
-        </w:rPr>
-        <w:t xml:space="preserve">ено для управления </w:t>
+        <w:t xml:space="preserve">-приложение предназначено для управления </w:t>
       </w:r>
       <w:r>
         <w:rPr>
@@ -5385,15 +5419,7 @@
           <w:sz w:val="28"/>
           <w:szCs w:val="28"/>
         </w:rPr>
-        <w:t>приложениями и базами данных, обрабатывает запросы пользователей, управля</w:t>
-      </w:r>
-      <w:r>
-        <w:rPr>
-          <w:rFonts w:ascii="Times New Roman" w:eastAsia="Times New Roman" w:hAnsi="Times New Roman" w:cs="Times New Roman"/>
-          <w:sz w:val="28"/>
-          <w:szCs w:val="28"/>
-        </w:rPr>
-        <w:t xml:space="preserve">ет аутентификацией и авторизацией, а также выполняет </w:t>
+        <w:t xml:space="preserve">приложениями и базами данных, обрабатывает запросы пользователей, управляет аутентификацией и авторизацией, а также выполняет </w:t>
       </w:r>
       <w:r>
         <w:rPr>
@@ -6386,6 +6412,18 @@
       <w:u w:val="single"/>
     </w:rPr>
   </w:style>
+  <w:style w:type="character" w:styleId="a8">
+    <w:name w:val="FollowedHyperlink"/>
+    <w:basedOn w:val="a0"/>
+    <w:uiPriority w:val="99"/>
+    <w:semiHidden/>
+    <w:unhideWhenUsed/>
+    <w:rsid w:val="00001AA4"/>
+    <w:rPr>
+      <w:color w:val="800080" w:themeColor="followedHyperlink"/>
+      <w:u w:val="single"/>
+    </w:rPr>
+  </w:style>
 </w:styles>
 </file>
 
